--- a/Παραδοτέο 4/use cases αλλαγες/Use case επεξεργασια τοιχου νεο.docx
+++ b/Παραδοτέο 4/use cases αλλαγες/Use case επεξεργασια τοιχου νεο.docx
@@ -30,16 +30,8 @@
         <w:rPr>
           <w:lang w:val="el-GR"/>
         </w:rPr>
-        <w:t xml:space="preserve"> Επεξεργασία </w:t>
-      </w:r>
-      <w:proofErr w:type="gramStart"/>
-      <w:r>
-        <w:rPr>
-          <w:lang w:val="el-GR"/>
-        </w:rPr>
-        <w:t>τοίχων</w:t>
-      </w:r>
-      <w:proofErr w:type="gramEnd"/>
+        <w:t xml:space="preserve"> Επεξεργασία τοίχων</w:t>
+      </w:r>
     </w:p>
     <w:p>
       <w:pPr>
@@ -350,12 +342,6 @@
         </w:rPr>
         <w:t>Ο χρήστης επιλέγει την επεξεργασία τοίχων.</w:t>
       </w:r>
-      <w:r>
-        <w:rPr>
-          <w:lang w:val="el-GR"/>
-        </w:rPr>
-        <w:t>!</w:t>
-      </w:r>
     </w:p>
     <w:p>
       <w:pPr>
@@ -400,13 +386,6 @@
         </w:rPr>
         <w:t>Ο χρήστης επιλέγει τον τοίχο που επιθυμεί να επεξεργαστεί.</w:t>
       </w:r>
-      <w:r>
-        <w:rPr>
-          <w:color w:val="C00000"/>
-          <w:lang w:val="el-GR"/>
-        </w:rPr>
-        <w:t>!</w:t>
-      </w:r>
     </w:p>
     <w:p>
       <w:pPr>
@@ -434,13 +413,6 @@
         </w:rPr>
         <w:t>οδηγεί το χρήστη σε νέα οθόνη όπου μπορεί να επιλέξει με ακρίβεια ποιο κομμάτι του τοίχου θέλει να επεξεργαστεί.</w:t>
       </w:r>
-      <w:r>
-        <w:rPr>
-          <w:color w:val="C00000"/>
-          <w:lang w:val="el-GR"/>
-        </w:rPr>
-        <w:t>!</w:t>
-      </w:r>
     </w:p>
     <w:p>
       <w:pPr>
@@ -459,7 +431,7 @@
           <w:color w:val="C00000"/>
           <w:lang w:val="el-GR"/>
         </w:rPr>
-        <w:t>Ο χρήστης επιλέγει κομμάτι τοίχου.!</w:t>
+        <w:t>Ο χρήστης επιλέγει κομμάτι τοίχου.</w:t>
       </w:r>
     </w:p>
     <w:p>
@@ -551,12 +523,6 @@
         </w:rPr>
         <w:t>διαγραφή).</w:t>
       </w:r>
-      <w:r>
-        <w:rPr>
-          <w:lang w:val="el-GR"/>
-        </w:rPr>
-        <w:t>!</w:t>
-      </w:r>
     </w:p>
     <w:p>
       <w:pPr>
@@ -599,12 +565,6 @@
         </w:rPr>
         <w:t>.</w:t>
       </w:r>
-      <w:r>
-        <w:rPr>
-          <w:lang w:val="el-GR"/>
-        </w:rPr>
-        <w:t>!</w:t>
-      </w:r>
     </w:p>
     <w:p>
       <w:pPr>
@@ -646,13 +606,6 @@
         </w:rPr>
         <w:t>.</w:t>
       </w:r>
-      <w:r>
-        <w:rPr>
-          <w:color w:val="C00000"/>
-          <w:lang w:val="el-GR"/>
-        </w:rPr>
-        <w:t>!</w:t>
-      </w:r>
     </w:p>
     <w:p>
       <w:pPr>
@@ -695,12 +648,6 @@
         </w:rPr>
         <w:t>.</w:t>
       </w:r>
-      <w:r>
-        <w:rPr>
-          <w:lang w:val="el-GR"/>
-        </w:rPr>
-        <w:t>!</w:t>
-      </w:r>
     </w:p>
     <w:p>
       <w:pPr>
@@ -737,12 +684,6 @@
         </w:rPr>
         <w:t>.</w:t>
       </w:r>
-      <w:r>
-        <w:rPr>
-          <w:lang w:val="el-GR"/>
-        </w:rPr>
-        <w:t>!</w:t>
-      </w:r>
     </w:p>
     <w:p>
       <w:pPr>
@@ -845,125 +786,6 @@
         </w:rPr>
         <w:t xml:space="preserve"> </w:t>
       </w:r>
-      <w:r>
-        <w:rPr>
-          <w:strike/>
-          <w:lang w:val="el-GR"/>
-        </w:rPr>
-        <w:t xml:space="preserve">(πχ σε μία υποθετική επιλογή </w:t>
-      </w:r>
-      <w:r>
-        <w:rPr>
-          <w:strike/>
-          <w:lang w:val="el-GR"/>
-        </w:rPr>
-        <w:t>«Επεξεργασία χρωμάτων τοίχου»</w:t>
-      </w:r>
-      <w:r>
-        <w:rPr>
-          <w:strike/>
-          <w:lang w:val="el-GR"/>
-        </w:rPr>
-        <w:t xml:space="preserve"> και υποθέτοντας ότι </w:t>
-      </w:r>
-      <w:r>
-        <w:rPr>
-          <w:strike/>
-          <w:lang w:val="el-GR"/>
-        </w:rPr>
-        <w:t xml:space="preserve">το σύστημα εντοπίζει ότι </w:t>
-      </w:r>
-      <w:r>
-        <w:rPr>
-          <w:strike/>
-          <w:lang w:val="el-GR"/>
-        </w:rPr>
-        <w:t>ο χρήστης ανήκει σ</w:t>
-      </w:r>
-      <w:r>
-        <w:rPr>
-          <w:strike/>
-          <w:lang w:val="el-GR"/>
-        </w:rPr>
-        <w:t xml:space="preserve">ε μία επίσης υποθετική κατηγορία </w:t>
-      </w:r>
-      <w:r>
-        <w:rPr>
-          <w:strike/>
-          <w:lang w:val="el-GR"/>
-        </w:rPr>
-        <w:t>«Φυσιολάτρης</w:t>
-      </w:r>
-      <w:r>
-        <w:rPr>
-          <w:strike/>
-          <w:lang w:val="el-GR"/>
-        </w:rPr>
-        <w:t>»</w:t>
-      </w:r>
-      <w:r>
-        <w:rPr>
-          <w:strike/>
-          <w:lang w:val="el-GR"/>
-        </w:rPr>
-        <w:t>,</w:t>
-      </w:r>
-      <w:r>
-        <w:rPr>
-          <w:strike/>
-          <w:lang w:val="el-GR"/>
-        </w:rPr>
-        <w:t xml:space="preserve"> θα βάλει ως πρώτες επιλογές χρωμάτων</w:t>
-      </w:r>
-      <w:r>
-        <w:rPr>
-          <w:strike/>
-          <w:lang w:val="el-GR"/>
-        </w:rPr>
-        <w:t xml:space="preserve"> </w:t>
-      </w:r>
-      <w:r>
-        <w:rPr>
-          <w:strike/>
-          <w:lang w:val="el-GR"/>
-        </w:rPr>
-        <w:t>αποχρώσεις του πράσινου, του κίτρινου, κλπ ενώ</w:t>
-      </w:r>
-      <w:r>
-        <w:rPr>
-          <w:strike/>
-          <w:lang w:val="el-GR"/>
-        </w:rPr>
-        <w:t xml:space="preserve"> </w:t>
-      </w:r>
-      <w:r>
-        <w:rPr>
-          <w:strike/>
-          <w:lang w:val="el-GR"/>
-        </w:rPr>
-        <w:t>ως τελευταίες επιλογές</w:t>
-      </w:r>
-      <w:r>
-        <w:rPr>
-          <w:strike/>
-          <w:lang w:val="el-GR"/>
-        </w:rPr>
-        <w:t xml:space="preserve"> αποχρώσεις του γκρι, μωβ κλπ</w:t>
-      </w:r>
-      <w:r>
-        <w:rPr>
-          <w:strike/>
-          <w:lang w:val="el-GR"/>
-        </w:rPr>
-        <w:t>)</w:t>
-      </w:r>
-      <w:r>
-        <w:rPr>
-          <w:strike/>
-          <w:lang w:val="el-GR"/>
-        </w:rPr>
-        <w:t>!</w:t>
-      </w:r>
     </w:p>
     <w:p>
       <w:pPr>
@@ -1000,12 +822,6 @@
         </w:rPr>
         <w:t xml:space="preserve">. </w:t>
       </w:r>
-      <w:r>
-        <w:rPr>
-          <w:lang w:val="el-GR"/>
-        </w:rPr>
-        <w:t>!</w:t>
-      </w:r>
     </w:p>
     <w:p>
       <w:pPr>
@@ -1060,12 +876,6 @@
         </w:rPr>
         <w:t xml:space="preserve"> τοίχου.</w:t>
       </w:r>
-      <w:r>
-        <w:rPr>
-          <w:lang w:val="el-GR"/>
-        </w:rPr>
-        <w:t>!</w:t>
-      </w:r>
     </w:p>
     <w:p>
       <w:pPr>
@@ -1114,12 +924,6 @@
         </w:rPr>
         <w:t>.</w:t>
       </w:r>
-      <w:r>
-        <w:rPr>
-          <w:lang w:val="el-GR"/>
-        </w:rPr>
-        <w:t>!</w:t>
-      </w:r>
     </w:p>
     <w:p>
       <w:pPr>
@@ -1278,38 +1082,84 @@
         <w:rPr>
           <w:lang w:val="el-GR"/>
         </w:rPr>
+        <w:t>6</w:t>
+      </w:r>
+      <w:r>
+        <w:rPr>
+          <w:lang w:val="el-GR"/>
+        </w:rPr>
+        <w:t xml:space="preserve">.α.2. Η περίπτωση χρήσης </w:t>
+      </w:r>
+      <w:r>
+        <w:rPr>
+          <w:lang w:val="el-GR"/>
+        </w:rPr>
+        <w:t>συνεχίζει</w:t>
+      </w:r>
+      <w:r>
+        <w:rPr>
+          <w:lang w:val="el-GR"/>
+        </w:rPr>
+        <w:t xml:space="preserve"> στο βήμα </w:t>
+      </w:r>
+      <w:r>
+        <w:rPr>
+          <w:lang w:val="el-GR"/>
+        </w:rPr>
+        <w:t>9</w:t>
+      </w:r>
+      <w:r>
+        <w:rPr>
+          <w:lang w:val="el-GR"/>
+        </w:rPr>
+        <w:t xml:space="preserve"> της βασικής ροής</w:t>
+      </w:r>
+      <w:r>
+        <w:rPr>
+          <w:lang w:val="el-GR"/>
+        </w:rPr>
+        <w:t>.</w:t>
+      </w:r>
+    </w:p>
+    <w:p>
+      <w:pPr>
+        <w:ind w:left="360"/>
+        <w:rPr>
+          <w:lang w:val="el-GR"/>
+        </w:rPr>
+      </w:pPr>
+      <w:r>
+        <w:rPr>
+          <w:lang w:val="el-GR"/>
+        </w:rPr>
+        <w:t xml:space="preserve">Εναλλακτική ροή </w:t>
+      </w:r>
+      <w:r>
+        <w:rPr>
+          <w:lang w:val="el-GR"/>
+        </w:rPr>
+        <w:t>2</w:t>
+      </w:r>
+      <w:r>
+        <w:rPr>
+          <w:lang w:val="el-GR"/>
+        </w:rPr>
+        <w:t>:</w:t>
+      </w:r>
+    </w:p>
+    <w:p>
+      <w:pPr>
+        <w:ind w:left="360"/>
+        <w:rPr>
+          <w:lang w:val="el-GR"/>
+        </w:rPr>
+      </w:pPr>
+      <w:r>
+        <w:rPr>
+          <w:lang w:val="el-GR"/>
+        </w:rPr>
         <w:lastRenderedPageBreak/>
-        <w:t>6</w:t>
-      </w:r>
-      <w:r>
-        <w:rPr>
-          <w:lang w:val="el-GR"/>
-        </w:rPr>
-        <w:t xml:space="preserve">.α.2. Η περίπτωση χρήσης </w:t>
-      </w:r>
-      <w:r>
-        <w:rPr>
-          <w:lang w:val="el-GR"/>
-        </w:rPr>
-        <w:t>συνεχίζει</w:t>
-      </w:r>
-      <w:r>
-        <w:rPr>
-          <w:lang w:val="el-GR"/>
-        </w:rPr>
-        <w:t xml:space="preserve"> στο βήμα </w:t>
-      </w:r>
-      <w:r>
-        <w:rPr>
-          <w:lang w:val="el-GR"/>
-        </w:rPr>
-        <w:t>9</w:t>
-      </w:r>
-      <w:r>
-        <w:rPr>
-          <w:lang w:val="el-GR"/>
-        </w:rPr>
-        <w:t xml:space="preserve"> της βασικής ροής</w:t>
+        <w:t>7</w:t>
       </w:r>
       <w:r>
         <w:rPr>
@@ -1317,6 +1167,33 @@
         </w:rPr>
         <w:t>.</w:t>
       </w:r>
+      <w:r>
+        <w:t>a</w:t>
+      </w:r>
+      <w:r>
+        <w:rPr>
+          <w:lang w:val="el-GR"/>
+        </w:rPr>
+        <w:t>.1.</w:t>
+      </w:r>
+      <w:r>
+        <w:rPr>
+          <w:lang w:val="el-GR"/>
+        </w:rPr>
+        <w:t xml:space="preserve"> Ο χρήστης επιλέγει διαγραφή των </w:t>
+      </w:r>
+      <w:r>
+        <w:rPr>
+          <w:lang w:val="el-GR"/>
+        </w:rPr>
+        <w:t>επίπλων</w:t>
+      </w:r>
+      <w:r>
+        <w:rPr>
+          <w:lang w:val="el-GR"/>
+        </w:rPr>
+        <w:t>.</w:t>
+      </w:r>
     </w:p>
     <w:p>
       <w:pPr>
@@ -1329,19 +1206,46 @@
         <w:rPr>
           <w:lang w:val="el-GR"/>
         </w:rPr>
-        <w:t xml:space="preserve">Εναλλακτική ροή </w:t>
-      </w:r>
-      <w:r>
-        <w:rPr>
-          <w:lang w:val="el-GR"/>
-        </w:rPr>
-        <w:t>2</w:t>
-      </w:r>
-      <w:r>
-        <w:rPr>
-          <w:lang w:val="el-GR"/>
-        </w:rPr>
-        <w:t>:</w:t>
+        <w:t>7</w:t>
+      </w:r>
+      <w:r>
+        <w:rPr>
+          <w:lang w:val="el-GR"/>
+        </w:rPr>
+        <w:t>.</w:t>
+      </w:r>
+      <w:r>
+        <w:t>a</w:t>
+      </w:r>
+      <w:r>
+        <w:rPr>
+          <w:lang w:val="el-GR"/>
+        </w:rPr>
+        <w:t xml:space="preserve">.2. </w:t>
+      </w:r>
+      <w:r>
+        <w:rPr>
+          <w:lang w:val="el-GR"/>
+        </w:rPr>
+        <w:t xml:space="preserve">Το σύστημα διαγράφει τα </w:t>
+      </w:r>
+      <w:r>
+        <w:rPr>
+          <w:lang w:val="el-GR"/>
+        </w:rPr>
+        <w:t xml:space="preserve">έπιπλα </w:t>
+      </w:r>
+      <w:r>
+        <w:rPr>
+          <w:lang w:val="el-GR"/>
+        </w:rPr>
+        <w:t>του συγκεκριμένου κομματιού τοίχου από το δωμάτιο</w:t>
+      </w:r>
+      <w:r>
+        <w:rPr>
+          <w:lang w:val="el-GR"/>
+        </w:rPr>
+        <w:t>.</w:t>
       </w:r>
     </w:p>
     <w:p>
@@ -1370,106 +1274,6 @@
         <w:rPr>
           <w:lang w:val="el-GR"/>
         </w:rPr>
-        <w:t>.1.</w:t>
-      </w:r>
-      <w:r>
-        <w:rPr>
-          <w:lang w:val="el-GR"/>
-        </w:rPr>
-        <w:t xml:space="preserve"> Ο χρήστης επιλέγει διαγραφή των </w:t>
-      </w:r>
-      <w:r>
-        <w:rPr>
-          <w:lang w:val="el-GR"/>
-        </w:rPr>
-        <w:t>επίπλων</w:t>
-      </w:r>
-      <w:r>
-        <w:rPr>
-          <w:lang w:val="el-GR"/>
-        </w:rPr>
-        <w:t>.</w:t>
-      </w:r>
-    </w:p>
-    <w:p>
-      <w:pPr>
-        <w:ind w:left="360"/>
-        <w:rPr>
-          <w:lang w:val="el-GR"/>
-        </w:rPr>
-      </w:pPr>
-      <w:r>
-        <w:rPr>
-          <w:lang w:val="el-GR"/>
-        </w:rPr>
-        <w:t>7</w:t>
-      </w:r>
-      <w:r>
-        <w:rPr>
-          <w:lang w:val="el-GR"/>
-        </w:rPr>
-        <w:t>.</w:t>
-      </w:r>
-      <w:r>
-        <w:t>a</w:t>
-      </w:r>
-      <w:r>
-        <w:rPr>
-          <w:lang w:val="el-GR"/>
-        </w:rPr>
-        <w:t xml:space="preserve">.2. </w:t>
-      </w:r>
-      <w:r>
-        <w:rPr>
-          <w:lang w:val="el-GR"/>
-        </w:rPr>
-        <w:t xml:space="preserve">Το σύστημα διαγράφει τα </w:t>
-      </w:r>
-      <w:r>
-        <w:rPr>
-          <w:lang w:val="el-GR"/>
-        </w:rPr>
-        <w:t xml:space="preserve">έπιπλα </w:t>
-      </w:r>
-      <w:r>
-        <w:rPr>
-          <w:lang w:val="el-GR"/>
-        </w:rPr>
-        <w:t>του συγκεκριμένου κομματιού τοίχου από το δωμάτιο</w:t>
-      </w:r>
-      <w:r>
-        <w:rPr>
-          <w:lang w:val="el-GR"/>
-        </w:rPr>
-        <w:t>.</w:t>
-      </w:r>
-    </w:p>
-    <w:p>
-      <w:pPr>
-        <w:ind w:left="360"/>
-        <w:rPr>
-          <w:lang w:val="el-GR"/>
-        </w:rPr>
-      </w:pPr>
-      <w:r>
-        <w:rPr>
-          <w:lang w:val="el-GR"/>
-        </w:rPr>
-        <w:t>7</w:t>
-      </w:r>
-      <w:r>
-        <w:rPr>
-          <w:lang w:val="el-GR"/>
-        </w:rPr>
-        <w:t>.</w:t>
-      </w:r>
-      <w:r>
-        <w:t>a</w:t>
-      </w:r>
-      <w:r>
-        <w:rPr>
-          <w:lang w:val="el-GR"/>
-        </w:rPr>
         <w:t xml:space="preserve">.3. </w:t>
       </w:r>
       <w:r>
@@ -1489,420 +1293,6 @@
           <w:lang w:val="el-GR"/>
         </w:rPr>
         <w:t>της βασικής ροής.</w:t>
-      </w:r>
-    </w:p>
-    <w:p>
-      <w:pPr>
-        <w:ind w:left="360"/>
-        <w:rPr>
-          <w:color w:val="C00000"/>
-          <w:lang w:val="el-GR"/>
-        </w:rPr>
-      </w:pPr>
-      <w:r>
-        <w:rPr>
-          <w:color w:val="C00000"/>
-          <w:lang w:val="el-GR"/>
-        </w:rPr>
-        <w:t xml:space="preserve">ΦΕΥΓΕΙ ΓΙΑΤΙ Η ΔΙΑΓΡΑΦΗ ΕΙΝΑΙ ΑΛΛΟ </w:t>
-      </w:r>
-      <w:r>
-        <w:rPr>
-          <w:color w:val="C00000"/>
-        </w:rPr>
-        <w:t>USE</w:t>
-      </w:r>
-      <w:r>
-        <w:rPr>
-          <w:color w:val="C00000"/>
-          <w:lang w:val="el-GR"/>
-        </w:rPr>
-        <w:t xml:space="preserve"> </w:t>
-      </w:r>
-      <w:r>
-        <w:rPr>
-          <w:color w:val="C00000"/>
-        </w:rPr>
-        <w:t>CASE</w:t>
-      </w:r>
-      <w:r>
-        <w:rPr>
-          <w:color w:val="C00000"/>
-          <w:lang w:val="el-GR"/>
-        </w:rPr>
-        <w:t xml:space="preserve"> ΠΟΥ ΔΕ ΘΑ ΓΡΑΨΟΥΜΕ</w:t>
-      </w:r>
-    </w:p>
-    <w:p>
-      <w:pPr>
-        <w:ind w:left="360"/>
-        <w:rPr>
-          <w:color w:val="C00000"/>
-          <w:lang w:val="el-GR"/>
-        </w:rPr>
-      </w:pPr>
-      <w:r>
-        <w:rPr>
-          <w:color w:val="C00000"/>
-          <w:lang w:val="el-GR"/>
-        </w:rPr>
-        <w:t>(</w:t>
-      </w:r>
-      <w:r>
-        <w:rPr>
-          <w:color w:val="C00000"/>
-          <w:lang w:val="el-GR"/>
-        </w:rPr>
-        <w:t xml:space="preserve">Εναλλακτική ροή </w:t>
-      </w:r>
-      <w:r>
-        <w:rPr>
-          <w:color w:val="C00000"/>
-          <w:lang w:val="el-GR"/>
-        </w:rPr>
-        <w:t>3</w:t>
-      </w:r>
-      <w:r>
-        <w:rPr>
-          <w:color w:val="C00000"/>
-          <w:lang w:val="el-GR"/>
-        </w:rPr>
-        <w:t>:</w:t>
-      </w:r>
-    </w:p>
-    <w:p>
-      <w:pPr>
-        <w:ind w:left="360"/>
-        <w:rPr>
-          <w:color w:val="C00000"/>
-          <w:lang w:val="el-GR"/>
-        </w:rPr>
-      </w:pPr>
-      <w:r>
-        <w:rPr>
-          <w:color w:val="C00000"/>
-          <w:lang w:val="el-GR"/>
-        </w:rPr>
-        <w:t>10</w:t>
-      </w:r>
-      <w:r>
-        <w:rPr>
-          <w:color w:val="C00000"/>
-          <w:lang w:val="el-GR"/>
-        </w:rPr>
-        <w:t>.</w:t>
-      </w:r>
-      <w:r>
-        <w:rPr>
-          <w:color w:val="C00000"/>
-        </w:rPr>
-        <w:t>a</w:t>
-      </w:r>
-      <w:r>
-        <w:rPr>
-          <w:color w:val="C00000"/>
-          <w:lang w:val="el-GR"/>
-        </w:rPr>
-        <w:t xml:space="preserve">.1. </w:t>
-      </w:r>
-      <w:r>
-        <w:rPr>
-          <w:color w:val="C00000"/>
-          <w:lang w:val="el-GR"/>
-        </w:rPr>
-        <w:t xml:space="preserve">Ο χρήστης επιλέγει να διαγράψει </w:t>
-      </w:r>
-      <w:r>
-        <w:rPr>
-          <w:color w:val="C00000"/>
-          <w:lang w:val="el-GR"/>
-        </w:rPr>
-        <w:t xml:space="preserve">ένα τοίχο που έχει πόρτες, παράθυρα ή/και πρίζες. </w:t>
-      </w:r>
-    </w:p>
-    <w:p>
-      <w:pPr>
-        <w:ind w:left="360"/>
-        <w:rPr>
-          <w:color w:val="C00000"/>
-          <w:lang w:val="el-GR"/>
-        </w:rPr>
-      </w:pPr>
-      <w:r>
-        <w:rPr>
-          <w:color w:val="C00000"/>
-          <w:lang w:val="el-GR"/>
-        </w:rPr>
-        <w:t>10</w:t>
-      </w:r>
-      <w:r>
-        <w:rPr>
-          <w:color w:val="C00000"/>
-          <w:lang w:val="el-GR"/>
-        </w:rPr>
-        <w:t>.</w:t>
-      </w:r>
-      <w:r>
-        <w:rPr>
-          <w:color w:val="C00000"/>
-        </w:rPr>
-        <w:t>a</w:t>
-      </w:r>
-      <w:r>
-        <w:rPr>
-          <w:color w:val="C00000"/>
-          <w:lang w:val="el-GR"/>
-        </w:rPr>
-        <w:t>.2.</w:t>
-      </w:r>
-      <w:r>
-        <w:rPr>
-          <w:color w:val="C00000"/>
-          <w:lang w:val="el-GR"/>
-        </w:rPr>
-        <w:t xml:space="preserve"> Το σύστημα </w:t>
-      </w:r>
-      <w:r>
-        <w:rPr>
-          <w:color w:val="C00000"/>
-          <w:lang w:val="el-GR"/>
-        </w:rPr>
-        <w:t>προειδοποιεί το χρήστη ότι μαζί με τον τοίχο θα διαγραφούν και τα συγκεκριμένα αντικείμενα</w:t>
-      </w:r>
-      <w:r>
-        <w:rPr>
-          <w:color w:val="C00000"/>
-          <w:lang w:val="el-GR"/>
-        </w:rPr>
-        <w:t xml:space="preserve"> και του δίνει την επιλογή να συνεχίσει ή να ακυρώσει.</w:t>
-      </w:r>
-    </w:p>
-    <w:p>
-      <w:pPr>
-        <w:ind w:left="360"/>
-        <w:rPr>
-          <w:color w:val="C00000"/>
-          <w:lang w:val="el-GR"/>
-        </w:rPr>
-      </w:pPr>
-      <w:r>
-        <w:rPr>
-          <w:color w:val="C00000"/>
-          <w:lang w:val="el-GR"/>
-        </w:rPr>
-        <w:t>10</w:t>
-      </w:r>
-      <w:r>
-        <w:rPr>
-          <w:color w:val="C00000"/>
-          <w:lang w:val="el-GR"/>
-        </w:rPr>
-        <w:t>.</w:t>
-      </w:r>
-      <w:r>
-        <w:rPr>
-          <w:color w:val="C00000"/>
-        </w:rPr>
-        <w:t>a</w:t>
-      </w:r>
-      <w:r>
-        <w:rPr>
-          <w:color w:val="C00000"/>
-          <w:lang w:val="el-GR"/>
-        </w:rPr>
-        <w:t xml:space="preserve">.3. </w:t>
-      </w:r>
-      <w:r>
-        <w:rPr>
-          <w:color w:val="C00000"/>
-          <w:lang w:val="el-GR"/>
-        </w:rPr>
-        <w:t xml:space="preserve">Ο χρήστης επιλέγει να συνεχίσει </w:t>
-      </w:r>
-      <w:r>
-        <w:rPr>
-          <w:color w:val="C00000"/>
-          <w:lang w:val="el-GR"/>
-        </w:rPr>
-        <w:t xml:space="preserve">και </w:t>
-      </w:r>
-      <w:r>
-        <w:rPr>
-          <w:color w:val="C00000"/>
-          <w:lang w:val="el-GR"/>
-        </w:rPr>
-        <w:t>το σύστημα επιστρέφει το τελικό αποτέλεσμα της επεξεργασίας.</w:t>
-      </w:r>
-    </w:p>
-    <w:p>
-      <w:pPr>
-        <w:ind w:left="360"/>
-        <w:rPr>
-          <w:color w:val="C00000"/>
-          <w:lang w:val="el-GR"/>
-        </w:rPr>
-      </w:pPr>
-      <w:r>
-        <w:rPr>
-          <w:color w:val="C00000"/>
-          <w:lang w:val="el-GR"/>
-        </w:rPr>
-        <w:tab/>
-        <w:t xml:space="preserve">Εναλλακτική ροή </w:t>
-      </w:r>
-      <w:r>
-        <w:rPr>
-          <w:color w:val="C00000"/>
-          <w:lang w:val="el-GR"/>
-        </w:rPr>
-        <w:t>3</w:t>
-      </w:r>
-      <w:r>
-        <w:rPr>
-          <w:color w:val="C00000"/>
-          <w:lang w:val="el-GR"/>
-        </w:rPr>
-        <w:t>.1:</w:t>
-      </w:r>
-    </w:p>
-    <w:p>
-      <w:pPr>
-        <w:ind w:left="360"/>
-        <w:rPr>
-          <w:color w:val="C00000"/>
-          <w:lang w:val="el-GR"/>
-        </w:rPr>
-      </w:pPr>
-      <w:r>
-        <w:rPr>
-          <w:color w:val="C00000"/>
-          <w:lang w:val="el-GR"/>
-        </w:rPr>
-        <w:tab/>
-      </w:r>
-      <w:r>
-        <w:rPr>
-          <w:color w:val="C00000"/>
-          <w:lang w:val="el-GR"/>
-        </w:rPr>
-        <w:t>10</w:t>
-      </w:r>
-      <w:r>
-        <w:rPr>
-          <w:color w:val="C00000"/>
-          <w:lang w:val="el-GR"/>
-        </w:rPr>
-        <w:t>.</w:t>
-      </w:r>
-      <w:r>
-        <w:rPr>
-          <w:color w:val="C00000"/>
-        </w:rPr>
-        <w:t>a</w:t>
-      </w:r>
-      <w:r>
-        <w:rPr>
-          <w:color w:val="C00000"/>
-          <w:lang w:val="el-GR"/>
-        </w:rPr>
-        <w:t>.3.</w:t>
-      </w:r>
-      <w:r>
-        <w:rPr>
-          <w:color w:val="C00000"/>
-        </w:rPr>
-        <w:t>a</w:t>
-      </w:r>
-      <w:r>
-        <w:rPr>
-          <w:color w:val="C00000"/>
-          <w:lang w:val="el-GR"/>
-        </w:rPr>
-        <w:t xml:space="preserve">.1. Ο χρήστης επιλέγει να </w:t>
-      </w:r>
-      <w:r>
-        <w:rPr>
-          <w:color w:val="C00000"/>
-          <w:lang w:val="el-GR"/>
-        </w:rPr>
-        <w:t>κάνει ακύρωση</w:t>
-      </w:r>
-      <w:r>
-        <w:rPr>
-          <w:color w:val="C00000"/>
-          <w:lang w:val="el-GR"/>
-        </w:rPr>
-        <w:t>.</w:t>
-      </w:r>
-    </w:p>
-    <w:p>
-      <w:pPr>
-        <w:ind w:left="360"/>
-        <w:rPr>
-          <w:color w:val="C00000"/>
-          <w:lang w:val="el-GR"/>
-        </w:rPr>
-      </w:pPr>
-      <w:r>
-        <w:rPr>
-          <w:color w:val="C00000"/>
-          <w:lang w:val="el-GR"/>
-        </w:rPr>
-        <w:tab/>
-      </w:r>
-      <w:r>
-        <w:rPr>
-          <w:color w:val="C00000"/>
-          <w:lang w:val="el-GR"/>
-        </w:rPr>
-        <w:t>10</w:t>
-      </w:r>
-      <w:r>
-        <w:rPr>
-          <w:color w:val="C00000"/>
-          <w:lang w:val="el-GR"/>
-        </w:rPr>
-        <w:t>.</w:t>
-      </w:r>
-      <w:r>
-        <w:rPr>
-          <w:color w:val="C00000"/>
-        </w:rPr>
-        <w:t>a</w:t>
-      </w:r>
-      <w:r>
-        <w:rPr>
-          <w:color w:val="C00000"/>
-          <w:lang w:val="el-GR"/>
-        </w:rPr>
-        <w:t>.3.</w:t>
-      </w:r>
-      <w:r>
-        <w:rPr>
-          <w:color w:val="C00000"/>
-        </w:rPr>
-        <w:t>a</w:t>
-      </w:r>
-      <w:r>
-        <w:rPr>
-          <w:color w:val="C00000"/>
-          <w:lang w:val="el-GR"/>
-        </w:rPr>
-        <w:t xml:space="preserve">.2. Το σύστημα διαγράφει ότι επεξεργασία είχε γίνει μέχρι στιγμής και επιστρέφει </w:t>
-      </w:r>
-      <w:r>
-        <w:rPr>
-          <w:color w:val="C00000"/>
-          <w:lang w:val="el-GR"/>
-        </w:rPr>
-        <w:t>το χρήστη στο βήμα 1 της βασικής ροής.</w:t>
-      </w:r>
-      <w:r>
-        <w:rPr>
-          <w:color w:val="C00000"/>
-          <w:lang w:val="el-GR"/>
-        </w:rPr>
-        <w:t>)</w:t>
       </w:r>
     </w:p>
     <w:p>
